--- a/my-resume/About Me.docx
+++ b/my-resume/About Me.docx
@@ -428,29 +428,7 @@
           <w:szCs w:val="24"/>
           <w14:ligatures w14:val="none"/>
         </w:rPr>
-        <w:t xml:space="preserve">My career interests lie in software development and embedded systems. I have gained experience in quality assurance, testing, and debugging software as an intern at The Church of Jesus Christ of Latter-day Saints, where I worked with a team of developers and engineers to deliver reliable and user-friendly applications. I have also acquired skills in object-oriented programming, C++, </w:t>
-      </w:r>
-      <w:r>
-        <w:rPr>
-          <w:rFonts w:ascii="Arial" w:eastAsia="Times New Roman" w:hAnsi="Arial" w:cs="Arial"/>
-          <w:color w:val="3E3E3E"/>
-          <w:kern w:val="0"/>
-          <w:sz w:val="24"/>
-          <w:szCs w:val="24"/>
-          <w14:ligatures w14:val="none"/>
-        </w:rPr>
-        <w:t>Python, JavaScript</w:t>
-      </w:r>
-      <w:r>
-        <w:rPr>
-          <w:rFonts w:ascii="Arial" w:eastAsia="Times New Roman" w:hAnsi="Arial" w:cs="Arial"/>
-          <w:color w:val="3E3E3E"/>
-          <w:kern w:val="0"/>
-          <w:sz w:val="24"/>
-          <w:szCs w:val="24"/>
-          <w14:ligatures w14:val="none"/>
-        </w:rPr>
-        <w:t>,</w:t>
+        <w:t>My career interests lie in software development and embedded systems. I have gained experience in quality assurance, testing, and debugging software as an intern at The Church of Jesus Christ of Latter-day Saints, where I worked with a team of developers and engineers to deliver reliable and user-friendly applications. I have also acquired skills in object-oriented programming, C++, Python, JavaScript,</w:t>
       </w:r>
       <w:r>
         <w:rPr>
@@ -510,6 +488,54 @@
       </w:r>
     </w:p>
     <w:p>
+      <w:pPr>
+        <w:shd w:val="clear" w:color="auto" w:fill="FFFFFF"/>
+        <w:spacing w:before="100" w:beforeAutospacing="1" w:after="144" w:line="360" w:lineRule="atLeast"/>
+        <w:ind w:left="720"/>
+        <w:rPr>
+          <w:rFonts w:ascii="Arial" w:eastAsia="Times New Roman" w:hAnsi="Arial" w:cs="Arial"/>
+          <w:kern w:val="0"/>
+          <w:sz w:val="24"/>
+          <w:szCs w:val="24"/>
+          <w14:ligatures w14:val="none"/>
+        </w:rPr>
+      </w:pPr>
+      <w:r>
+        <w:rPr>
+          <w:rFonts w:ascii="Arial" w:eastAsia="Times New Roman" w:hAnsi="Arial" w:cs="Arial"/>
+          <w:kern w:val="0"/>
+          <w:sz w:val="24"/>
+          <w:szCs w:val="24"/>
+          <w14:ligatures w14:val="none"/>
+        </w:rPr>
+        <w:t>https://wireframe.cc/WOS0tC</w:t>
+      </w:r>
+    </w:p>
+    <w:p>
+      <w:pPr>
+        <w:shd w:val="clear" w:color="auto" w:fill="FFFFFF"/>
+        <w:spacing w:before="100" w:beforeAutospacing="1" w:after="144" w:line="360" w:lineRule="atLeast"/>
+        <w:ind w:left="720"/>
+        <w:rPr>
+          <w:rFonts w:ascii="Arial" w:eastAsia="Times New Roman" w:hAnsi="Arial" w:cs="Arial"/>
+          <w:color w:val="3E3E3E"/>
+          <w:kern w:val="0"/>
+          <w:sz w:val="24"/>
+          <w:szCs w:val="24"/>
+          <w14:ligatures w14:val="none"/>
+        </w:rPr>
+      </w:pPr>
+      <w:r>
+        <w:rPr>
+          <w:rFonts w:ascii="Arial" w:hAnsi="Arial" w:cs="Arial"/>
+          <w:color w:val="FFFFFF"/>
+          <w:sz w:val="21"/>
+          <w:szCs w:val="21"/>
+        </w:rPr>
+        <w:t>https://wireframe.cc/WOS0tC</w:t>
+      </w:r>
+    </w:p>
+    <w:p>
       <w:r>
         <w:tab/>
       </w:r>
@@ -527,6 +553,20 @@
           <w:bCs/>
         </w:rPr>
         <w:t>Technical Skills</w:t>
+      </w:r>
+      <w:r>
+        <w:rPr>
+          <w:b/>
+          <w:bCs/>
+        </w:rPr>
+        <w:t xml:space="preserve">: </w:t>
+      </w:r>
+      <w:r>
+        <w:rPr>
+          <w:b/>
+          <w:bCs/>
+        </w:rPr>
+        <w:t>https://wireframe.cc/R2Ieqw</w:t>
       </w:r>
     </w:p>
     <w:p>
@@ -543,22 +583,7 @@
         </w:numPr>
       </w:pPr>
       <w:r>
-        <w:t xml:space="preserve">Programming Languages: </w:t>
-      </w:r>
-      <w:r>
-        <w:t>Python</w:t>
-      </w:r>
-      <w:r>
-        <w:t xml:space="preserve"> | </w:t>
-      </w:r>
-      <w:r>
-        <w:t>C++</w:t>
-      </w:r>
-      <w:r>
-        <w:t xml:space="preserve"> | </w:t>
-      </w:r>
-      <w:r>
-        <w:t>JavaScript| HTML</w:t>
+        <w:t>Programming Languages: Python | C++ | JavaScript| HTML</w:t>
       </w:r>
     </w:p>
     <w:p>
@@ -670,11 +695,9 @@
           <w:numId w:val="7"/>
         </w:numPr>
       </w:pPr>
-      <w:proofErr w:type="spellStart"/>
       <w:r>
         <w:t>Vivado</w:t>
       </w:r>
-      <w:proofErr w:type="spellEnd"/>
     </w:p>
     <w:p>
       <w:pPr>
@@ -721,13 +744,8 @@
         </w:numPr>
       </w:pPr>
       <w:r>
-        <w:t xml:space="preserve">Google </w:t>
-      </w:r>
-      <w:proofErr w:type="spellStart"/>
-      <w:r>
-        <w:t>Firestore</w:t>
-      </w:r>
-      <w:proofErr w:type="spellEnd"/>
+        <w:t>Google Firestore</w:t>
+      </w:r>
     </w:p>
     <w:p>
       <w:pPr>
@@ -780,34 +798,21 @@
           <w:bCs/>
         </w:rPr>
       </w:pPr>
-      <w:proofErr w:type="spellStart"/>
       <w:r>
         <w:rPr>
           <w:b/>
           <w:bCs/>
         </w:rPr>
-        <w:t>BinBoy</w:t>
-      </w:r>
-      <w:proofErr w:type="spellEnd"/>
-      <w:r>
-        <w:rPr>
-          <w:b/>
-          <w:bCs/>
-        </w:rPr>
-        <w:t xml:space="preserve"> videogame:</w:t>
-      </w:r>
-    </w:p>
-    <w:p>
-      <w:r>
-        <w:t xml:space="preserve">Along with another 2 classmates, we had to create an application or videogame with educational purposes for children. We decided to build a video game about the importance of recycling using pygame. We had to learn the basics of pygame and videogames physics and then use our object-oriented programming knowledge to develop the game. I personally worked most of the time on the collision system and platforms. Here is the link of the game’s </w:t>
-      </w:r>
-      <w:proofErr w:type="spellStart"/>
-      <w:r>
-        <w:t>github</w:t>
-      </w:r>
-      <w:proofErr w:type="spellEnd"/>
-      <w:r>
-        <w:t xml:space="preserve"> repository where you can check the code and actually try the game:</w:t>
+        <w:t>BinBoy videogame:</w:t>
+      </w:r>
+    </w:p>
+    <w:p>
+      <w:r>
+        <w:t xml:space="preserve">Along with another 2 classmates, we had to create an application or videogame with educational purposes for children. We decided to build a video game about the importance of recycling using pygame. We had to learn the basics of pygame and videogames physics and then use our object-oriented programming knowledge to develop the game. I personally worked most of the time on the collision </w:t>
+      </w:r>
+      <w:r>
+        <w:lastRenderedPageBreak/>
+        <w:t>system and platforms. Here is the link of the game’s github repository where you can check the code and actually try the game:</w:t>
       </w:r>
       <w:r>
         <w:t xml:space="preserve"> </w:t>
@@ -849,7 +854,6 @@
           <w:b/>
           <w:bCs/>
         </w:rPr>
-        <w:lastRenderedPageBreak/>
         <w:t>C++ User Credentials:</w:t>
       </w:r>
     </w:p>
@@ -861,16 +865,7 @@
         <w:t xml:space="preserve"> </w:t>
       </w:r>
       <w:r>
-        <w:t>The program contain</w:t>
-      </w:r>
-      <w:r>
-        <w:t>s</w:t>
-      </w:r>
-      <w:r>
-        <w:t xml:space="preserve"> the following C++ Syntax</w:t>
-      </w:r>
-      <w:r>
-        <w:t>:</w:t>
+        <w:t>The program contains the following C++ Syntax:</w:t>
       </w:r>
     </w:p>
     <w:p>
@@ -920,41 +915,34 @@
         <w:t>program allow</w:t>
       </w:r>
       <w:r>
-        <w:t xml:space="preserve">s </w:t>
-      </w:r>
-      <w:proofErr w:type="gramStart"/>
-      <w:r>
-        <w:t>an</w:t>
-      </w:r>
-      <w:proofErr w:type="gramEnd"/>
+        <w:t xml:space="preserve">s an </w:t>
+      </w:r>
+      <w:r>
+        <w:t>user to create and login into an account. The program will then store the user's credentials in a file.</w:t>
+      </w:r>
       <w:r>
         <w:t xml:space="preserve"> </w:t>
       </w:r>
       <w:r>
-        <w:t>user to create and login into an account. The program will then store the user's credentials in a file.</w:t>
+        <w:t xml:space="preserve"> Here is the github repository link:</w:t>
       </w:r>
       <w:r>
         <w:t xml:space="preserve"> </w:t>
       </w:r>
-      <w:r>
-        <w:t xml:space="preserve"> Here is the </w:t>
-      </w:r>
-      <w:proofErr w:type="spellStart"/>
-      <w:r>
-        <w:t>github</w:t>
-      </w:r>
-      <w:proofErr w:type="spellEnd"/>
-      <w:r>
-        <w:t xml:space="preserve"> repository link:</w:t>
-      </w:r>
-      <w:r>
-        <w:t xml:space="preserve"> </w:t>
-      </w:r>
-      <w:proofErr w:type="gramStart"/>
-      <w:r>
-        <w:t>https://github.com/mcb1510/Cpp-UserAccount</w:t>
-      </w:r>
-      <w:proofErr w:type="gramEnd"/>
+      <w:hyperlink r:id="rId6" w:history="1">
+        <w:r>
+          <w:rPr>
+            <w:rStyle w:val="Hyperlink"/>
+          </w:rPr>
+          <w:t>https://github.com/mcb1510/Cpp-UserAccount</w:t>
+        </w:r>
+      </w:hyperlink>
+    </w:p>
+    <w:p/>
+    <w:p>
+      <w:r>
+        <w:t>https://wireframe.cc/TVD2xj</w:t>
+      </w:r>
     </w:p>
     <w:sectPr>
       <w:pgSz w:w="12240" w:h="15840"/>
